--- a/Instructions/How to run the clustering plugin.docx
+++ b/Instructions/How to run the clustering plugin.docx
@@ -277,17 +277,39 @@
           <w:szCs w:val="24"/>
           <w:lang w:val="en-US"/>
         </w:rPr>
-        <w:t xml:space="preserve"> when available and if not GHS</w:t>
-      </w:r>
-      <w:r>
-        <w:rPr>
-          <w:rFonts w:ascii="Garamond" w:hAnsi="Garamond"/>
-          <w:sz w:val="24"/>
-          <w:szCs w:val="24"/>
-          <w:lang w:val="en-US"/>
-        </w:rPr>
-        <w:t>L</w:t>
-      </w:r>
+        <w:t xml:space="preserve"> when available and if not the constrained </w:t>
+      </w:r>
+      <w:proofErr w:type="spellStart"/>
+      <w:r>
+        <w:rPr>
+          <w:rFonts w:ascii="Garamond" w:hAnsi="Garamond"/>
+          <w:sz w:val="24"/>
+          <w:szCs w:val="24"/>
+          <w:lang w:val="en-US"/>
+        </w:rPr>
+        <w:t>WorldPop</w:t>
+      </w:r>
+      <w:proofErr w:type="spellEnd"/>
+      <w:r>
+        <w:rPr>
+          <w:rFonts w:ascii="Garamond" w:hAnsi="Garamond"/>
+          <w:sz w:val="24"/>
+          <w:szCs w:val="24"/>
+          <w:lang w:val="en-US"/>
+        </w:rPr>
+        <w:t xml:space="preserve"> </w:t>
+      </w:r>
+      <w:proofErr w:type="spellStart"/>
+      <w:r>
+        <w:rPr>
+          <w:rFonts w:ascii="Garamond" w:hAnsi="Garamond"/>
+          <w:sz w:val="24"/>
+          <w:szCs w:val="24"/>
+          <w:lang w:val="en-US"/>
+        </w:rPr>
+        <w:t>rasters</w:t>
+      </w:r>
+      <w:proofErr w:type="spellEnd"/>
       <w:r>
         <w:rPr>
           <w:rFonts w:ascii="Garamond" w:hAnsi="Garamond"/>
@@ -305,81 +327,6 @@
           <w:lang w:val="en-US"/>
         </w:rPr>
         <w:t xml:space="preserve"> (HRSL available at: </w:t>
-      </w:r>
-      <w:r>
-        <w:rPr>
-          <w:rFonts w:ascii="Garamond" w:hAnsi="Garamond"/>
-          <w:sz w:val="24"/>
-          <w:szCs w:val="24"/>
-          <w:lang w:val="en-US"/>
-        </w:rPr>
-        <w:fldChar w:fldCharType="begin"/>
-      </w:r>
-      <w:r>
-        <w:rPr>
-          <w:rFonts w:ascii="Garamond" w:hAnsi="Garamond"/>
-          <w:sz w:val="24"/>
-          <w:szCs w:val="24"/>
-          <w:lang w:val="en-US"/>
-        </w:rPr>
-        <w:instrText>HYPERLINK "https://data.humdata.org/organization/facebook"</w:instrText>
-      </w:r>
-      <w:r>
-        <w:rPr>
-          <w:rFonts w:ascii="Garamond" w:hAnsi="Garamond"/>
-          <w:sz w:val="24"/>
-          <w:szCs w:val="24"/>
-          <w:lang w:val="en-US"/>
-        </w:rPr>
-      </w:r>
-      <w:r>
-        <w:rPr>
-          <w:rFonts w:ascii="Garamond" w:hAnsi="Garamond"/>
-          <w:sz w:val="24"/>
-          <w:szCs w:val="24"/>
-          <w:lang w:val="en-US"/>
-        </w:rPr>
-        <w:fldChar w:fldCharType="separate"/>
-      </w:r>
-      <w:r>
-        <w:rPr>
-          <w:rStyle w:val="Hyperlink"/>
-          <w:rFonts w:ascii="Garamond" w:hAnsi="Garamond"/>
-          <w:sz w:val="24"/>
-          <w:szCs w:val="24"/>
-          <w:lang w:val="en-US"/>
-        </w:rPr>
-        <w:t>here</w:t>
-      </w:r>
-      <w:r>
-        <w:rPr>
-          <w:rFonts w:ascii="Garamond" w:hAnsi="Garamond"/>
-          <w:sz w:val="24"/>
-          <w:szCs w:val="24"/>
-          <w:lang w:val="en-US"/>
-        </w:rPr>
-        <w:fldChar w:fldCharType="end"/>
-      </w:r>
-      <w:r>
-        <w:rPr>
-          <w:rFonts w:ascii="Garamond" w:hAnsi="Garamond"/>
-          <w:sz w:val="24"/>
-          <w:szCs w:val="24"/>
-          <w:lang w:val="en-US"/>
-        </w:rPr>
-        <w:t xml:space="preserve"> and GHSL available</w:t>
-      </w:r>
-      <w:r>
-        <w:rPr>
-          <w:lang w:val="en-US"/>
-        </w:rPr>
-        <w:t xml:space="preserve"> </w:t>
-      </w:r>
-      <w:r>
-        <w:rPr>
-          <w:lang w:val="en-US"/>
-        </w:rPr>
-        <w:t xml:space="preserve">at: </w:t>
       </w:r>
       <w:hyperlink r:id="rId6" w:history="1">
         <w:r>
@@ -393,6 +340,81 @@
           <w:t>here</w:t>
         </w:r>
       </w:hyperlink>
+      <w:r>
+        <w:rPr>
+          <w:rFonts w:ascii="Garamond" w:hAnsi="Garamond"/>
+          <w:sz w:val="24"/>
+          <w:szCs w:val="24"/>
+          <w:lang w:val="en-US"/>
+        </w:rPr>
+        <w:t xml:space="preserve"> and </w:t>
+      </w:r>
+      <w:proofErr w:type="spellStart"/>
+      <w:r>
+        <w:rPr>
+          <w:rFonts w:ascii="Garamond" w:hAnsi="Garamond"/>
+          <w:sz w:val="24"/>
+          <w:szCs w:val="24"/>
+          <w:lang w:val="en-US"/>
+        </w:rPr>
+        <w:t>WorldPop</w:t>
+      </w:r>
+      <w:proofErr w:type="spellEnd"/>
+      <w:r>
+        <w:rPr>
+          <w:rFonts w:ascii="Garamond" w:hAnsi="Garamond"/>
+          <w:sz w:val="24"/>
+          <w:szCs w:val="24"/>
+          <w:lang w:val="en-US"/>
+        </w:rPr>
+        <w:t xml:space="preserve"> available</w:t>
+      </w:r>
+      <w:r>
+        <w:rPr>
+          <w:lang w:val="en-US"/>
+        </w:rPr>
+        <w:t xml:space="preserve"> </w:t>
+      </w:r>
+      <w:r>
+        <w:rPr>
+          <w:lang w:val="en-US"/>
+        </w:rPr>
+        <w:t xml:space="preserve">at: </w:t>
+      </w:r>
+      <w:r>
+        <w:fldChar w:fldCharType="begin"/>
+      </w:r>
+      <w:r>
+        <w:rPr>
+          <w:lang w:val="en-US"/>
+        </w:rPr>
+        <w:instrText>HYPERLINK "https://www.worldpop.org/geodata/listing?id=79"</w:instrText>
+      </w:r>
+      <w:r>
+        <w:fldChar w:fldCharType="separate"/>
+      </w:r>
+      <w:r>
+        <w:rPr>
+          <w:rStyle w:val="Hyperlink"/>
+          <w:rFonts w:ascii="Garamond" w:hAnsi="Garamond"/>
+          <w:sz w:val="24"/>
+          <w:szCs w:val="24"/>
+          <w:lang w:val="en-US"/>
+        </w:rPr>
+        <w:t>here</w:t>
+      </w:r>
+      <w:r>
+        <w:rPr>
+          <w:rStyle w:val="Hyperlink"/>
+          <w:rFonts w:ascii="Garamond" w:hAnsi="Garamond"/>
+          <w:sz w:val="24"/>
+          <w:szCs w:val="24"/>
+          <w:lang w:val="en-US"/>
+        </w:rPr>
+        <w:fldChar w:fldCharType="end"/>
+      </w:r>
+      <w:bookmarkStart w:id="0" w:name="_GoBack"/>
+      <w:bookmarkEnd w:id="0"/>
       <w:r>
         <w:rPr>
           <w:rFonts w:ascii="Garamond" w:hAnsi="Garamond"/>
@@ -639,27 +661,14 @@
       <w:r>
         <w:t xml:space="preserve"> </w:t>
       </w:r>
-      <w:r>
-        <w:fldChar w:fldCharType="begin"/>
-      </w:r>
-      <w:r>
-        <w:instrText xml:space="preserve"> SEQ Figure \* ARABIC </w:instrText>
-      </w:r>
-      <w:r>
-        <w:fldChar w:fldCharType="separate"/>
-      </w:r>
-      <w:r>
-        <w:rPr>
-          <w:noProof/>
-        </w:rPr>
-        <w:t>1</w:t>
-      </w:r>
-      <w:r>
-        <w:rPr>
-          <w:noProof/>
-        </w:rPr>
-        <w:fldChar w:fldCharType="end"/>
-      </w:r>
+      <w:fldSimple w:instr=" SEQ Figure \* ARABIC ">
+        <w:r>
+          <w:rPr>
+            <w:noProof/>
+          </w:rPr>
+          <w:t>1</w:t>
+        </w:r>
+      </w:fldSimple>
       <w:r>
         <w:t>. Plugin GUI</w:t>
       </w:r>
@@ -795,27 +804,14 @@
       <w:r>
         <w:t xml:space="preserve"> </w:t>
       </w:r>
-      <w:r>
-        <w:fldChar w:fldCharType="begin"/>
-      </w:r>
-      <w:r>
-        <w:instrText xml:space="preserve"> SEQ Figure \* ARABIC </w:instrText>
-      </w:r>
-      <w:r>
-        <w:fldChar w:fldCharType="separate"/>
-      </w:r>
-      <w:r>
-        <w:rPr>
-          <w:noProof/>
-        </w:rPr>
-        <w:t>2</w:t>
-      </w:r>
-      <w:r>
-        <w:rPr>
-          <w:noProof/>
-        </w:rPr>
-        <w:fldChar w:fldCharType="end"/>
-      </w:r>
+      <w:fldSimple w:instr=" SEQ Figure \* ARABIC ">
+        <w:r>
+          <w:rPr>
+            <w:noProof/>
+          </w:rPr>
+          <w:t>2</w:t>
+        </w:r>
+      </w:fldSimple>
       <w:r>
         <w:t xml:space="preserve">. </w:t>
       </w:r>
@@ -1949,8 +1945,6 @@
         <w:ind w:left="1080"/>
         <w:jc w:val="center"/>
       </w:pPr>
-      <w:bookmarkStart w:id="0" w:name="_GoBack"/>
-      <w:bookmarkEnd w:id="0"/>
       <w:r>
         <w:rPr>
           <w:noProof/>
